--- a/packages/code-du-travail-data/dataset/courrier-type/docx/renouvellement_periode_essai_initiative_employeur.docx
+++ b/packages/code-du-travail-data/dataset/courrier-type/docx/renouvellement_periode_essai_initiative_employeur.docx
@@ -45,217 +45,102 @@
     <w:p>
       <w:pPr>
         <w:pStyle w:val="destinataire"/>
-        <w:spacing w:after="0" w:line="240" w:lineRule="auto"/>
-        <w:rPr>
-          <w:rFonts w:ascii="Open Sans" w:hAnsi="Open Sans"/>
-          <w:color w:val="4D73B8"/>
-          <w:sz w:val="24"/>
-        </w:rPr>
-      </w:pPr>
-      <w:r>
-        <w:rPr>
-          <w:rFonts w:ascii="Open Sans" w:hAnsi="Open Sans" w:cs="Open Sans"/>
-          <w:color w:val="4D73B8"/>
-          <w:sz w:val="24"/>
-        </w:rPr>
+      </w:pPr>
+      <w:r>
         <w:t>« Prénom Nom du salarié »</w:t>
       </w:r>
     </w:p>
     <w:p>
       <w:pPr>
         <w:pStyle w:val="destinataire"/>
-        <w:spacing w:after="0" w:line="240" w:lineRule="auto"/>
-        <w:rPr>
-          <w:rFonts w:ascii="Open Sans" w:hAnsi="Open Sans"/>
-          <w:color w:val="4D73B8"/>
-          <w:sz w:val="24"/>
-        </w:rPr>
-      </w:pPr>
-      <w:r>
-        <w:rPr>
-          <w:rFonts w:ascii="Open Sans" w:hAnsi="Open Sans" w:cs="Open Sans"/>
-          <w:color w:val="4D73B8"/>
-          <w:sz w:val="24"/>
-        </w:rPr>
+      </w:pPr>
+      <w:r>
         <w:t>« Adresse »</w:t>
       </w:r>
     </w:p>
     <w:p>
       <w:pPr>
         <w:pStyle w:val="destinataire"/>
-        <w:spacing w:after="0" w:line="240" w:lineRule="auto"/>
-        <w:rPr>
-          <w:rFonts w:ascii="Open Sans" w:hAnsi="Open Sans" w:cs="Open Sans"/>
-          <w:color w:val="4D73B8"/>
-          <w:sz w:val="24"/>
-        </w:rPr>
-      </w:pPr>
-      <w:r>
-        <w:rPr>
-          <w:rFonts w:ascii="Open Sans" w:hAnsi="Open Sans" w:cs="Open Sans"/>
-          <w:color w:val="4D73B8"/>
-          <w:sz w:val="24"/>
-        </w:rPr>
+      </w:pPr>
+      <w:r>
         <w:t>« Code postal + Ville »</w:t>
       </w:r>
     </w:p>
     <w:p>
       <w:pPr>
         <w:pStyle w:val="destinataire"/>
-        <w:spacing w:after="0" w:line="240" w:lineRule="auto"/>
-        <w:jc w:val="both"/>
-        <w:rPr>
-          <w:rFonts w:ascii="Open Sans" w:hAnsi="Open Sans" w:cs="Open Sans"/>
+      </w:pPr>
+    </w:p>
+    <w:p>
+      <w:pPr>
+        <w:pStyle w:val="expediteur"/>
+      </w:pPr>
+      <w:r>
+        <w:t xml:space="preserve">« Lettre recommandée avec accusé de réception n° 1A XXX </w:t>
+      </w:r>
+      <w:proofErr w:type="spellStart"/>
+      <w:r>
+        <w:t>XXX</w:t>
+      </w:r>
+      <w:proofErr w:type="spellEnd"/>
+      <w:r>
+        <w:t xml:space="preserve"> </w:t>
+      </w:r>
+      <w:proofErr w:type="spellStart"/>
+      <w:r>
+        <w:t>XXX</w:t>
+      </w:r>
+      <w:proofErr w:type="spellEnd"/>
+      <w:r>
+        <w:t xml:space="preserve"> X / Courrier remis en mains propres</w:t>
+      </w:r>
+      <w:r>
+        <w:t xml:space="preserve"> contre décharge »</w:t>
+      </w:r>
+    </w:p>
+    <w:p>
+      <w:pPr>
+        <w:pStyle w:val="destinataire"/>
+      </w:pPr>
+    </w:p>
+    <w:p>
+      <w:pPr>
+        <w:pStyle w:val="destinataire"/>
+      </w:pPr>
+      <w:r>
+        <w:rPr>
           <w:color w:val="00000A"/>
-          <w:sz w:val="24"/>
-        </w:rPr>
-      </w:pPr>
-    </w:p>
-    <w:p>
-      <w:pPr>
-        <w:pStyle w:val="Corps"/>
-        <w:spacing w:before="57" w:after="57"/>
-        <w:rPr>
-          <w:rFonts w:ascii="Open Sans" w:hAnsi="Open Sans"/>
-          <w:color w:val="4D73B8"/>
-          <w:szCs w:val="22"/>
-        </w:rPr>
-      </w:pPr>
-      <w:r>
-        <w:rPr>
-          <w:rFonts w:ascii="Open Sans" w:hAnsi="Open Sans" w:cs="Open Sans"/>
-          <w:color w:val="4D73B8"/>
-          <w:szCs w:val="22"/>
-        </w:rPr>
-        <w:t xml:space="preserve">« Lettre recommandée avec accusé de réception n° 1A XXX </w:t>
-      </w:r>
-      <w:proofErr w:type="spellStart"/>
-      <w:r>
-        <w:rPr>
-          <w:rFonts w:ascii="Open Sans" w:hAnsi="Open Sans" w:cs="Open Sans"/>
-          <w:color w:val="4D73B8"/>
-          <w:szCs w:val="22"/>
-        </w:rPr>
-        <w:t>XXX</w:t>
-      </w:r>
-      <w:proofErr w:type="spellEnd"/>
-      <w:r>
-        <w:rPr>
-          <w:rFonts w:ascii="Open Sans" w:hAnsi="Open Sans" w:cs="Open Sans"/>
-          <w:color w:val="4D73B8"/>
-          <w:szCs w:val="22"/>
+        </w:rPr>
+        <w:t>A</w:t>
+      </w:r>
+      <w:r>
+        <w:rPr>
+          <w:color w:val="00000A"/>
         </w:rPr>
         <w:t xml:space="preserve"> </w:t>
       </w:r>
-      <w:proofErr w:type="spellStart"/>
-      <w:r>
-        <w:rPr>
-          <w:rFonts w:ascii="Open Sans" w:hAnsi="Open Sans" w:cs="Open Sans"/>
-          <w:color w:val="4D73B8"/>
-          <w:szCs w:val="22"/>
-        </w:rPr>
-        <w:t>XXX</w:t>
-      </w:r>
-      <w:proofErr w:type="spellEnd"/>
-      <w:r>
-        <w:rPr>
-          <w:rFonts w:ascii="Open Sans" w:hAnsi="Open Sans" w:cs="Open Sans"/>
-          <w:color w:val="4D73B8"/>
-          <w:szCs w:val="22"/>
-        </w:rPr>
-        <w:t xml:space="preserve"> X / Courrier remis en mains propres</w:t>
-      </w:r>
-      <w:r>
-        <w:rPr>
-          <w:rFonts w:ascii="Open Sans" w:hAnsi="Open Sans" w:cs="Open Sans"/>
-          <w:color w:val="4D73B8"/>
-          <w:szCs w:val="22"/>
-        </w:rPr>
-        <w:t xml:space="preserve"> contre décharge »</w:t>
-      </w:r>
-    </w:p>
-    <w:p>
-      <w:pPr>
-        <w:pStyle w:val="destinataire"/>
-        <w:spacing w:before="57" w:after="57" w:line="240" w:lineRule="auto"/>
-        <w:jc w:val="left"/>
-        <w:rPr>
-          <w:rFonts w:ascii="Open Sans" w:hAnsi="Open Sans" w:cs="Open Sans"/>
-          <w:color w:val="1F497D"/>
-          <w:sz w:val="24"/>
-        </w:rPr>
-      </w:pPr>
-    </w:p>
-    <w:p>
-      <w:pPr>
-        <w:pStyle w:val="destinataire"/>
-        <w:spacing w:before="57" w:after="57" w:line="240" w:lineRule="auto"/>
-        <w:rPr>
-          <w:rFonts w:ascii="Open Sans" w:hAnsi="Open Sans"/>
-          <w:sz w:val="24"/>
-        </w:rPr>
-      </w:pPr>
-      <w:r>
-        <w:rPr>
-          <w:rFonts w:ascii="Open Sans" w:hAnsi="Open Sans" w:cs="Open Sans"/>
-          <w:iCs/>
+      <w:r>
+        <w:t>« Lieu »</w:t>
+      </w:r>
+      <w:r>
+        <w:rPr>
+          <w:color w:val="3F6797"/>
+        </w:rPr>
+        <w:t xml:space="preserve">, </w:t>
+      </w:r>
+      <w:r>
+        <w:rPr>
           <w:color w:val="00000A"/>
-          <w:sz w:val="24"/>
-        </w:rPr>
-        <w:t>A</w:t>
-      </w:r>
-      <w:r>
-        <w:rPr>
-          <w:rFonts w:ascii="Open Sans" w:hAnsi="Open Sans" w:cs="Open Sans"/>
-          <w:iCs/>
+        </w:rPr>
+        <w:t>le</w:t>
+      </w:r>
+      <w:r>
+        <w:rPr>
           <w:color w:val="00000A"/>
-          <w:sz w:val="24"/>
         </w:rPr>
         <w:t xml:space="preserve"> </w:t>
       </w:r>
       <w:r>
-        <w:rPr>
-          <w:rFonts w:ascii="Open Sans" w:hAnsi="Open Sans" w:cs="Open Sans"/>
-          <w:iCs/>
-          <w:color w:val="4D73B8"/>
-          <w:sz w:val="24"/>
-        </w:rPr>
-        <w:t>« Lieu »</w:t>
-      </w:r>
-      <w:r>
-        <w:rPr>
-          <w:rFonts w:ascii="Open Sans" w:hAnsi="Open Sans" w:cs="Open Sans"/>
-          <w:iCs/>
-          <w:color w:val="3F6797"/>
-          <w:sz w:val="24"/>
-        </w:rPr>
-        <w:t xml:space="preserve">, </w:t>
-      </w:r>
-      <w:r>
-        <w:rPr>
-          <w:rFonts w:ascii="Open Sans" w:hAnsi="Open Sans" w:cs="Open Sans"/>
-          <w:iCs/>
-          <w:color w:val="00000A"/>
-          <w:sz w:val="24"/>
-        </w:rPr>
-        <w:t>le</w:t>
-      </w:r>
-      <w:r>
-        <w:rPr>
-          <w:rFonts w:ascii="Open Sans" w:hAnsi="Open Sans" w:cs="Open Sans"/>
-          <w:iCs/>
-          <w:color w:val="00000A"/>
-          <w:sz w:val="24"/>
-        </w:rPr>
-        <w:t xml:space="preserve"> </w:t>
-      </w:r>
-      <w:r>
-        <w:rPr>
-          <w:rFonts w:ascii="Open Sans" w:hAnsi="Open Sans" w:cs="Open Sans"/>
-          <w:iCs/>
-          <w:color w:val="4D73B8"/>
-          <w:sz w:val="24"/>
-        </w:rPr>
         <w:t>« date »</w:t>
       </w:r>
     </w:p>
@@ -317,49 +202,39 @@
     </w:p>
     <w:p>
       <w:pPr>
+        <w:pStyle w:val="expediteur"/>
+        <w:rPr>
+          <w:rFonts w:ascii="Roboto" w:hAnsi="Roboto"/>
+          <w:color w:val="3F6797"/>
+          <w:sz w:val="28"/>
+        </w:rPr>
+      </w:pPr>
+      <w:r>
+        <w:t>« Madame</w:t>
+      </w:r>
+      <w:r>
+        <w:t xml:space="preserve"> / Monsieur </w:t>
+      </w:r>
+      <w:bookmarkStart w:id="0" w:name="__DdeLink__2352_1685986494"/>
+      <w:r>
+        <w:t>»</w:t>
+      </w:r>
+      <w:bookmarkEnd w:id="0"/>
+      <w:r>
+        <w:t>,</w:t>
+      </w:r>
+    </w:p>
+    <w:p>
+      <w:pPr>
         <w:pStyle w:val="Corps"/>
         <w:spacing w:before="57" w:after="57"/>
         <w:jc w:val="both"/>
         <w:rPr>
-          <w:rFonts w:ascii="Roboto" w:hAnsi="Roboto" w:cs="Open Sans"/>
-          <w:color w:val="3F6797"/>
-          <w:sz w:val="28"/>
-        </w:rPr>
-      </w:pPr>
-      <w:r>
-        <w:rPr>
-          <w:rFonts w:ascii="Open Sans" w:hAnsi="Open Sans" w:cs="Open Sans"/>
-          <w:color w:val="4D73B8"/>
-          <w:szCs w:val="22"/>
-        </w:rPr>
-        <w:t>« Madame</w:t>
-      </w:r>
-      <w:r>
-        <w:rPr>
-          <w:rFonts w:ascii="Open Sans" w:hAnsi="Open Sans" w:cs="Open Sans"/>
-          <w:color w:val="4D73B8"/>
-          <w:szCs w:val="22"/>
-        </w:rPr>
-        <w:t xml:space="preserve"> / Monsieur </w:t>
-      </w:r>
-      <w:bookmarkStart w:id="0" w:name="__DdeLink__2352_1685986494"/>
-      <w:r>
-        <w:rPr>
-          <w:rFonts w:ascii="Open Sans" w:hAnsi="Open Sans" w:cs="Open Sans"/>
-          <w:color w:val="4D73B8"/>
-          <w:szCs w:val="22"/>
-        </w:rPr>
-        <w:t>»</w:t>
-      </w:r>
-      <w:bookmarkEnd w:id="0"/>
-      <w:r>
-        <w:rPr>
-          <w:rFonts w:ascii="Open Sans" w:hAnsi="Open Sans" w:cs="Open Sans"/>
-          <w:color w:val="4D73B8"/>
-          <w:szCs w:val="22"/>
-        </w:rPr>
-        <w:t>,</w:t>
-      </w:r>
+          <w:rFonts w:ascii="Open Sans" w:hAnsi="Open Sans" w:cs="Open Sans"/>
+          <w:color w:val="00000A"/>
+          <w:szCs w:val="22"/>
+        </w:rPr>
+      </w:pPr>
     </w:p>
     <w:p>
       <w:pPr>
@@ -367,11 +242,66 @@
         <w:spacing w:before="57" w:after="57"/>
         <w:jc w:val="both"/>
         <w:rPr>
+          <w:rFonts w:ascii="Open Sans" w:hAnsi="Open Sans"/>
+          <w:szCs w:val="22"/>
+        </w:rPr>
+      </w:pPr>
+      <w:r>
+        <w:rPr>
           <w:rFonts w:ascii="Open Sans" w:hAnsi="Open Sans" w:cs="Open Sans"/>
           <w:color w:val="00000A"/>
           <w:szCs w:val="22"/>
         </w:rPr>
-      </w:pPr>
+        <w:t>Votre contrat de travail prévoyant la possibilité de renouveler votre période d’essai, nous vous informons que nous avons décidé de renouveler cette dernière pour une durée de</w:t>
+      </w:r>
+      <w:r>
+        <w:rPr>
+          <w:rFonts w:ascii="Open Sans" w:hAnsi="Open Sans" w:cs="Open Sans"/>
+          <w:color w:val="00000A"/>
+          <w:szCs w:val="22"/>
+        </w:rPr>
+        <w:t xml:space="preserve"> </w:t>
+      </w:r>
+      <w:r>
+        <w:rPr>
+          <w:rFonts w:ascii="Open Sans" w:hAnsi="Open Sans" w:cs="Open Sans"/>
+          <w:color w:val="3F6797"/>
+          <w:szCs w:val="22"/>
+        </w:rPr>
+        <w:t>«</w:t>
+      </w:r>
+      <w:r>
+        <w:rPr>
+          <w:rFonts w:ascii="Open Sans" w:hAnsi="Open Sans" w:cs="Open Sans"/>
+          <w:color w:val="4D73B8"/>
+          <w:szCs w:val="22"/>
+        </w:rPr>
+        <w:t xml:space="preserve"> XX</w:t>
+      </w:r>
+      <w:r>
+        <w:rPr>
+          <w:rFonts w:ascii="Open Sans" w:hAnsi="Open Sans" w:cs="Open Sans"/>
+          <w:color w:val="4D73B8"/>
+          <w:szCs w:val="22"/>
+        </w:rPr>
+        <w:t xml:space="preserve"> jours/ semaines/ </w:t>
+      </w:r>
+      <w:r>
+        <w:rPr>
+          <w:rFonts w:ascii="Open Sans" w:hAnsi="Open Sans" w:cs="Open Sans"/>
+          <w:color w:val="4D73B8"/>
+          <w:szCs w:val="22"/>
+        </w:rPr>
+        <w:t>mois »</w:t>
+      </w:r>
+      <w:r>
+        <w:rPr>
+          <w:rFonts w:ascii="Open Sans" w:hAnsi="Open Sans" w:cs="Open Sans"/>
+          <w:color w:val="4D73B8"/>
+          <w:szCs w:val="22"/>
+        </w:rPr>
+        <w:t>.</w:t>
+      </w:r>
     </w:p>
     <w:p>
       <w:pPr>
@@ -379,66 +309,11 @@
         <w:spacing w:before="57" w:after="57"/>
         <w:jc w:val="both"/>
         <w:rPr>
-          <w:rFonts w:ascii="Open Sans" w:hAnsi="Open Sans"/>
-          <w:szCs w:val="22"/>
-        </w:rPr>
-      </w:pPr>
-      <w:r>
-        <w:rPr>
-          <w:rFonts w:ascii="Open Sans" w:hAnsi="Open Sans" w:cs="Open Sans"/>
-          <w:color w:val="00000A"/>
-          <w:szCs w:val="22"/>
-        </w:rPr>
-        <w:t>Votre contrat de travail prévoyant la possibilité de renouveler votre période d’essai, nous vous informons que nous avons décidé de renouveler cette dernière pour une durée de</w:t>
-      </w:r>
-      <w:r>
-        <w:rPr>
-          <w:rFonts w:ascii="Open Sans" w:hAnsi="Open Sans" w:cs="Open Sans"/>
-          <w:color w:val="00000A"/>
-          <w:szCs w:val="22"/>
-        </w:rPr>
-        <w:t xml:space="preserve"> </w:t>
-      </w:r>
-      <w:r>
-        <w:rPr>
-          <w:rFonts w:ascii="Open Sans" w:hAnsi="Open Sans" w:cs="Open Sans"/>
-          <w:color w:val="3F6797"/>
-          <w:szCs w:val="22"/>
-        </w:rPr>
-        <w:t>«</w:t>
-      </w:r>
-      <w:r>
-        <w:rPr>
-          <w:rFonts w:ascii="Open Sans" w:hAnsi="Open Sans" w:cs="Open Sans"/>
-          <w:color w:val="4D73B8"/>
-          <w:szCs w:val="22"/>
-        </w:rPr>
-        <w:t xml:space="preserve"> XX</w:t>
-      </w:r>
-      <w:r>
-        <w:rPr>
-          <w:rFonts w:ascii="Open Sans" w:hAnsi="Open Sans" w:cs="Open Sans"/>
-          <w:color w:val="4D73B8"/>
-          <w:szCs w:val="22"/>
-        </w:rPr>
-        <w:t xml:space="preserve"> jours/ semaines/ </w:t>
-      </w:r>
-      <w:r>
-        <w:rPr>
-          <w:rFonts w:ascii="Open Sans" w:hAnsi="Open Sans" w:cs="Open Sans"/>
-          <w:color w:val="4D73B8"/>
-          <w:szCs w:val="22"/>
-        </w:rPr>
-        <w:t>mois »</w:t>
-      </w:r>
-      <w:r>
-        <w:rPr>
-          <w:rFonts w:ascii="Open Sans" w:hAnsi="Open Sans" w:cs="Open Sans"/>
-          <w:color w:val="4D73B8"/>
-          <w:szCs w:val="22"/>
-        </w:rPr>
-        <w:t>.</w:t>
-      </w:r>
+          <w:rFonts w:ascii="Open Sans" w:hAnsi="Open Sans" w:cs="Open Sans"/>
+          <w:color w:val="999999"/>
+          <w:szCs w:val="22"/>
+        </w:rPr>
+      </w:pPr>
     </w:p>
     <w:p>
       <w:pPr>
@@ -446,11 +321,93 @@
         <w:spacing w:before="57" w:after="57"/>
         <w:jc w:val="both"/>
         <w:rPr>
-          <w:rFonts w:ascii="Open Sans" w:hAnsi="Open Sans" w:cs="Open Sans"/>
-          <w:color w:val="999999"/>
-          <w:szCs w:val="22"/>
-        </w:rPr>
-      </w:pPr>
+          <w:rFonts w:ascii="Open Sans" w:hAnsi="Open Sans"/>
+          <w:szCs w:val="22"/>
+        </w:rPr>
+      </w:pPr>
+      <w:r>
+        <w:rPr>
+          <w:rFonts w:ascii="Open Sans" w:hAnsi="Open Sans" w:cs="Open Sans"/>
+          <w:szCs w:val="22"/>
+        </w:rPr>
+        <w:t>Ainsi, votre période d’essai initiale devant se terminer le</w:t>
+      </w:r>
+      <w:r>
+        <w:rPr>
+          <w:rFonts w:ascii="Open Sans" w:hAnsi="Open Sans" w:cs="Open Sans"/>
+          <w:szCs w:val="22"/>
+        </w:rPr>
+        <w:t xml:space="preserve"> </w:t>
+      </w:r>
+      <w:r>
+        <w:rPr>
+          <w:rFonts w:ascii="Open Sans" w:hAnsi="Open Sans" w:cs="Open Sans"/>
+          <w:color w:val="4D73B8"/>
+          <w:szCs w:val="22"/>
+        </w:rPr>
+        <w:t>«</w:t>
+      </w:r>
+      <w:r>
+        <w:rPr>
+          <w:rFonts w:ascii="Open Sans" w:hAnsi="Open Sans" w:cs="Open Sans"/>
+          <w:color w:val="4D73B8"/>
+          <w:szCs w:val="22"/>
+        </w:rPr>
+        <w:t xml:space="preserve"> </w:t>
+      </w:r>
+      <w:r>
+        <w:rPr>
+          <w:rFonts w:ascii="Open Sans" w:hAnsi="Open Sans" w:cs="Open Sans"/>
+          <w:color w:val="4D73B8"/>
+          <w:szCs w:val="22"/>
+        </w:rPr>
+        <w:t>date</w:t>
+      </w:r>
+      <w:r>
+        <w:rPr>
+          <w:rFonts w:ascii="Open Sans" w:hAnsi="Open Sans" w:cs="Open Sans"/>
+          <w:color w:val="4D73B8"/>
+          <w:szCs w:val="22"/>
+        </w:rPr>
+        <w:t xml:space="preserve"> »</w:t>
+      </w:r>
+      <w:r>
+        <w:rPr>
+          <w:rFonts w:ascii="Open Sans" w:hAnsi="Open Sans" w:cs="Open Sans"/>
+          <w:szCs w:val="22"/>
+        </w:rPr>
+        <w:t xml:space="preserve"> sera prolongée jusqu’au</w:t>
+      </w:r>
+      <w:r>
+        <w:rPr>
+          <w:rFonts w:ascii="Open Sans" w:hAnsi="Open Sans" w:cs="Open Sans"/>
+          <w:szCs w:val="22"/>
+        </w:rPr>
+        <w:t xml:space="preserve"> </w:t>
+      </w:r>
+      <w:r>
+        <w:rPr>
+          <w:rFonts w:ascii="Open Sans" w:hAnsi="Open Sans" w:cs="Open Sans"/>
+          <w:color w:val="4D73B8"/>
+          <w:szCs w:val="22"/>
+        </w:rPr>
+        <w:t>« XXXX »</w:t>
+      </w:r>
+      <w:r>
+        <w:rPr>
+          <w:rFonts w:ascii="Open Sans" w:hAnsi="Open Sans" w:cs="Open Sans"/>
+          <w:color w:val="3F6797"/>
+          <w:szCs w:val="22"/>
+        </w:rPr>
+        <w:t xml:space="preserve"> </w:t>
+      </w:r>
+      <w:r>
+        <w:rPr>
+          <w:rFonts w:ascii="Open Sans" w:hAnsi="Open Sans" w:cs="Open Sans"/>
+          <w:szCs w:val="22"/>
+        </w:rPr>
+        <w:t>compris.</w:t>
+      </w:r>
     </w:p>
     <w:p>
       <w:pPr>
@@ -458,85 +415,10 @@
         <w:spacing w:before="57" w:after="57"/>
         <w:jc w:val="both"/>
         <w:rPr>
-          <w:rFonts w:ascii="Open Sans" w:hAnsi="Open Sans"/>
-          <w:szCs w:val="22"/>
-        </w:rPr>
-      </w:pPr>
-      <w:r>
-        <w:rPr>
-          <w:rFonts w:ascii="Open Sans" w:hAnsi="Open Sans" w:cs="Open Sans"/>
-          <w:szCs w:val="22"/>
-        </w:rPr>
-        <w:t>Ainsi, votre période d’essai initiale devant se terminer le</w:t>
-      </w:r>
-      <w:r>
-        <w:rPr>
-          <w:rFonts w:ascii="Open Sans" w:hAnsi="Open Sans" w:cs="Open Sans"/>
-          <w:szCs w:val="22"/>
-        </w:rPr>
-        <w:t xml:space="preserve"> </w:t>
-      </w:r>
-      <w:r>
-        <w:rPr>
-          <w:rFonts w:ascii="Open Sans" w:hAnsi="Open Sans" w:cs="Open Sans"/>
-          <w:color w:val="4D73B8"/>
-          <w:szCs w:val="22"/>
-        </w:rPr>
-        <w:t>« XXXX</w:t>
-      </w:r>
-      <w:r>
-        <w:rPr>
-          <w:rFonts w:ascii="Open Sans" w:hAnsi="Open Sans" w:cs="Open Sans"/>
-          <w:color w:val="4D73B8"/>
-          <w:szCs w:val="22"/>
-        </w:rPr>
-        <w:t xml:space="preserve"> (date</w:t>
-      </w:r>
-      <w:r>
-        <w:rPr>
-          <w:rFonts w:ascii="Open Sans" w:hAnsi="Open Sans" w:cs="Open Sans"/>
-          <w:color w:val="4D73B8"/>
-          <w:szCs w:val="22"/>
-        </w:rPr>
-        <w:t>) »</w:t>
-      </w:r>
-      <w:r>
-        <w:rPr>
-          <w:rFonts w:ascii="Open Sans" w:hAnsi="Open Sans" w:cs="Open Sans"/>
-          <w:szCs w:val="22"/>
-        </w:rPr>
-        <w:t xml:space="preserve"> sera prolongée jusqu’au</w:t>
-      </w:r>
-      <w:r>
-        <w:rPr>
-          <w:rFonts w:ascii="Open Sans" w:hAnsi="Open Sans" w:cs="Open Sans"/>
-          <w:szCs w:val="22"/>
-        </w:rPr>
-        <w:t xml:space="preserve"> </w:t>
-      </w:r>
-      <w:r>
-        <w:rPr>
-          <w:rFonts w:ascii="Open Sans" w:hAnsi="Open Sans" w:cs="Open Sans"/>
-          <w:color w:val="4D73B8"/>
-          <w:szCs w:val="22"/>
-        </w:rPr>
-        <w:t>« XXXX »</w:t>
-      </w:r>
-      <w:r>
-        <w:rPr>
-          <w:rFonts w:ascii="Open Sans" w:hAnsi="Open Sans" w:cs="Open Sans"/>
-          <w:color w:val="3F6797"/>
-          <w:szCs w:val="22"/>
-        </w:rPr>
-        <w:t xml:space="preserve"> </w:t>
-      </w:r>
-      <w:r>
-        <w:rPr>
-          <w:rFonts w:ascii="Open Sans" w:hAnsi="Open Sans" w:cs="Open Sans"/>
-          <w:szCs w:val="22"/>
-        </w:rPr>
-        <w:t>compris.</w:t>
-      </w:r>
+          <w:rFonts w:ascii="Open Sans" w:hAnsi="Open Sans" w:cs="Open Sans"/>
+          <w:szCs w:val="22"/>
+        </w:rPr>
+      </w:pPr>
     </w:p>
     <w:p>
       <w:pPr>
@@ -544,10 +426,26 @@
         <w:spacing w:before="57" w:after="57"/>
         <w:jc w:val="both"/>
         <w:rPr>
-          <w:rFonts w:ascii="Open Sans" w:hAnsi="Open Sans" w:cs="Open Sans"/>
-          <w:szCs w:val="22"/>
-        </w:rPr>
-      </w:pPr>
+          <w:rFonts w:ascii="Roboto" w:hAnsi="Roboto"/>
+          <w:sz w:val="28"/>
+        </w:rPr>
+      </w:pPr>
+      <w:r>
+        <w:rPr>
+          <w:rFonts w:ascii="Open Sans" w:hAnsi="Open Sans" w:cs="Open Sans"/>
+          <w:szCs w:val="22"/>
+        </w:rPr>
+        <w:t xml:space="preserve">Si vous acceptez de renouveler votre période d’essai, nous vous remercions </w:t>
+      </w:r>
+      <w:bookmarkStart w:id="1" w:name="_GoBack"/>
+      <w:bookmarkEnd w:id="1"/>
+      <w:r>
+        <w:rPr>
+          <w:rFonts w:ascii="Open Sans" w:hAnsi="Open Sans" w:cs="Open Sans"/>
+          <w:szCs w:val="22"/>
+        </w:rPr>
+        <w:t xml:space="preserve">d’ajouter sur ce document la mention « J’accepte le renouvellement de ma période d’essai. », de le dater et le signer, puis nous le remettre. </w:t>
+      </w:r>
     </w:p>
     <w:p>
       <w:pPr>
@@ -555,17 +453,10 @@
         <w:spacing w:before="57" w:after="57"/>
         <w:jc w:val="both"/>
         <w:rPr>
-          <w:rFonts w:ascii="Roboto" w:hAnsi="Roboto"/>
-          <w:sz w:val="28"/>
-        </w:rPr>
-      </w:pPr>
-      <w:r>
-        <w:rPr>
-          <w:rFonts w:ascii="Open Sans" w:hAnsi="Open Sans" w:cs="Open Sans"/>
-          <w:szCs w:val="22"/>
-        </w:rPr>
-        <w:t xml:space="preserve">Si vous acceptez de renouveler votre période d’essai, nous vous remercions d’ajouter sur ce document la mention « J’accepte le renouvellement de ma période d’essai. », de le dater et le signer, puis nous le remettre. </w:t>
-      </w:r>
+          <w:rFonts w:ascii="Open Sans" w:hAnsi="Open Sans" w:cs="Open Sans"/>
+          <w:szCs w:val="22"/>
+        </w:rPr>
+      </w:pPr>
     </w:p>
     <w:p>
       <w:pPr>
@@ -573,17 +464,6 @@
         <w:spacing w:before="57" w:after="57"/>
         <w:jc w:val="both"/>
         <w:rPr>
-          <w:rFonts w:ascii="Open Sans" w:hAnsi="Open Sans" w:cs="Open Sans"/>
-          <w:szCs w:val="22"/>
-        </w:rPr>
-      </w:pPr>
-    </w:p>
-    <w:p>
-      <w:pPr>
-        <w:pStyle w:val="Corps"/>
-        <w:spacing w:before="57" w:after="57"/>
-        <w:jc w:val="both"/>
-        <w:rPr>
           <w:rFonts w:ascii="Open Sans" w:hAnsi="Open Sans"/>
           <w:szCs w:val="22"/>
         </w:rPr>
@@ -661,73 +541,30 @@
     <w:p>
       <w:pPr>
         <w:pStyle w:val="destinataire"/>
-        <w:spacing w:after="0" w:line="240" w:lineRule="auto"/>
-        <w:rPr>
-          <w:rFonts w:ascii="Open Sans" w:hAnsi="Open Sans" w:cs="Open Sans"/>
-          <w:color w:val="4D73B8"/>
-          <w:sz w:val="24"/>
-        </w:rPr>
-      </w:pPr>
-      <w:r>
-        <w:rPr>
-          <w:rFonts w:ascii="Open Sans" w:hAnsi="Open Sans" w:cs="Open Sans"/>
-          <w:color w:val="4D73B8"/>
-          <w:sz w:val="24"/>
-        </w:rPr>
+      </w:pPr>
+      <w:r>
         <w:t>« Prénom</w:t>
       </w:r>
       <w:r>
-        <w:rPr>
-          <w:rFonts w:ascii="Open Sans" w:hAnsi="Open Sans" w:cs="Open Sans"/>
-          <w:color w:val="4D73B8"/>
-          <w:sz w:val="24"/>
-        </w:rPr>
         <w:t xml:space="preserve"> Nom du </w:t>
       </w:r>
       <w:r>
-        <w:rPr>
-          <w:rFonts w:ascii="Open Sans" w:hAnsi="Open Sans" w:cs="Open Sans"/>
-          <w:color w:val="4D73B8"/>
-          <w:sz w:val="24"/>
-        </w:rPr>
         <w:t>représentant »</w:t>
       </w:r>
     </w:p>
     <w:p>
       <w:pPr>
         <w:pStyle w:val="destinataire"/>
-        <w:spacing w:after="0" w:line="240" w:lineRule="auto"/>
-        <w:rPr>
-          <w:rFonts w:ascii="Open Sans" w:hAnsi="Open Sans" w:cs="Open Sans"/>
-          <w:color w:val="4D73B8"/>
-          <w:sz w:val="24"/>
-        </w:rPr>
-      </w:pPr>
-      <w:r>
-        <w:rPr>
-          <w:rFonts w:ascii="Open Sans" w:hAnsi="Open Sans" w:cs="Open Sans"/>
-          <w:color w:val="4D73B8"/>
-          <w:sz w:val="24"/>
-        </w:rPr>
+      </w:pPr>
+      <w:r>
         <w:t>« Fonction »</w:t>
       </w:r>
     </w:p>
     <w:p>
       <w:pPr>
         <w:pStyle w:val="destinataire"/>
-        <w:spacing w:after="0" w:line="240" w:lineRule="auto"/>
-        <w:rPr>
-          <w:rFonts w:ascii="Open Sans" w:hAnsi="Open Sans" w:cs="Open Sans"/>
-          <w:color w:val="4D73B8"/>
-          <w:sz w:val="24"/>
-        </w:rPr>
-      </w:pPr>
-      <w:r>
-        <w:rPr>
-          <w:rFonts w:ascii="Open Sans" w:hAnsi="Open Sans" w:cs="Open Sans"/>
-          <w:color w:val="4D73B8"/>
-          <w:sz w:val="24"/>
-        </w:rPr>
+      </w:pPr>
+      <w:r>
         <w:t>« Signature »</w:t>
       </w:r>
     </w:p>
@@ -735,6 +572,11 @@
       <w:pPr>
         <w:pStyle w:val="expediteur"/>
       </w:pPr>
+    </w:p>
+    <w:p>
+      <w:pPr>
+        <w:pStyle w:val="expediteur"/>
+      </w:pPr>
       <w:r>
         <w:t>« </w:t>
       </w:r>
@@ -756,10 +598,7 @@
         <w:t xml:space="preserve"> en deux </w:t>
       </w:r>
       <w:r>
-        <w:t>exemplaires</w:t>
-      </w:r>
-      <w:r>
-        <w:t xml:space="preserve"> »</w:t>
+        <w:t>exemplaires »</w:t>
       </w:r>
     </w:p>
     <w:p>
@@ -779,15 +618,10 @@
     <w:p>
       <w:pPr>
         <w:pStyle w:val="expediteur"/>
-        <w:rPr>
-          <w:sz w:val="28"/>
-        </w:rPr>
       </w:pPr>
       <w:r>
         <w:t>« Signature »</w:t>
       </w:r>
-      <w:bookmarkStart w:id="1" w:name="_GoBack"/>
-      <w:bookmarkEnd w:id="1"/>
     </w:p>
     <w:sectPr>
       <w:headerReference w:type="default" r:id="rId6"/>
@@ -1262,6 +1096,7 @@
   <w:style w:type="character" w:default="1" w:styleId="Policepardfaut">
     <w:name w:val="Default Paragraph Font"/>
     <w:uiPriority w:val="1"/>
+    <w:semiHidden/>
     <w:unhideWhenUsed/>
   </w:style>
   <w:style w:type="table" w:default="1" w:styleId="TableauNormal">
@@ -1425,15 +1260,15 @@
   <w:style w:type="paragraph" w:customStyle="1" w:styleId="destinataire">
     <w:name w:val="destinataire"/>
     <w:qFormat/>
+    <w:rsid w:val="007C0A8A"/>
     <w:pPr>
       <w:keepNext/>
-      <w:spacing w:after="200" w:line="276" w:lineRule="auto"/>
       <w:jc w:val="right"/>
     </w:pPr>
     <w:rPr>
-      <w:rFonts w:ascii="Arial" w:hAnsi="Arial" w:cs="Arial Unicode MS"/>
-      <w:color w:val="000000"/>
-      <w:sz w:val="22"/>
+      <w:rFonts w:ascii="Open Sans" w:hAnsi="Open Sans" w:cs="Open Sans"/>
+      <w:color w:val="4D73B8"/>
+      <w:sz w:val="24"/>
       <w:szCs w:val="22"/>
     </w:rPr>
   </w:style>
